--- a/health_dimensions/preventive services/breast_cancer_screening_ps_03/breast_cancer_screening_ps_03_tsd_v01.docx
+++ b/health_dimensions/preventive services/breast_cancer_screening_ps_03/breast_cancer_screening_ps_03_tsd_v01.docx
@@ -17,7 +17,7 @@
           <w:sz w:val="36"/>
           <w:szCs w:val="36"/>
         </w:rPr>
-        <w:t xml:space="preserve">PHX Health </w:t>
+        <w:t xml:space="preserve">Health </w:t>
       </w:r>
       <w:r>
         <w:rPr>
@@ -26,7 +26,16 @@
           <w:sz w:val="36"/>
           <w:szCs w:val="36"/>
         </w:rPr>
-        <w:t>Dimension Technical Specification</w:t>
+        <w:t>Dimension</w:t>
+      </w:r>
+      <w:r>
+        <w:rPr>
+          <w:rFonts w:cs="Segoe UI"/>
+          <w:b/>
+          <w:sz w:val="36"/>
+          <w:szCs w:val="36"/>
+        </w:rPr>
+        <w:t>: Breast Cancer Screening</w:t>
       </w:r>
       <w:r>
         <w:rPr>
@@ -34,7 +43,7 @@
           <w:sz w:val="24"/>
           <w:szCs w:val="24"/>
         </w:rPr>
-        <w:br/>
+        <w:t xml:space="preserve"> </w:t>
       </w:r>
       <w:r>
         <w:rPr>
@@ -47,6 +56,14 @@
       <w:r>
         <w:rPr>
           <w:rFonts w:cs="Segoe UI"/>
+          <w:sz w:val="24"/>
+          <w:szCs w:val="24"/>
+        </w:rPr>
+        <w:br/>
+      </w:r>
+      <w:r>
+        <w:rPr>
+          <w:rFonts w:cs="Segoe UI"/>
           <w:b/>
         </w:rPr>
         <w:t>PHX</w:t>
@@ -399,7 +416,7 @@
           <w:b/>
           <w:color w:val="000000"/>
         </w:rPr>
-        <w:t xml:space="preserve">Mastectomy </w:t>
+        <w:t>Mastectomy</w:t>
       </w:r>
       <w:r>
         <w:rPr>
@@ -407,31 +424,7 @@
           <w:b/>
           <w:color w:val="000000"/>
         </w:rPr>
-        <w:t>(</w:t>
-      </w:r>
-      <w:r>
-        <w:rPr>
-          <w:rFonts w:eastAsia="Times New Roman" w:cs="Calibri"/>
-          <w:b/>
-          <w:bCs/>
-        </w:rPr>
-        <w:t>SNOMED/</w:t>
-      </w:r>
-      <w:r>
-        <w:rPr>
-          <w:rFonts w:eastAsia="Times New Roman" w:cs="Calibri"/>
-          <w:b/>
-          <w:bCs/>
-        </w:rPr>
-        <w:t>ICD10CM</w:t>
-      </w:r>
-      <w:r>
-        <w:rPr>
-          <w:rFonts w:eastAsia="Times New Roman" w:cs="Calibri"/>
-          <w:b/>
-          <w:color w:val="000000"/>
-        </w:rPr>
-        <w:t>):</w:t>
+        <w:t>:</w:t>
       </w:r>
     </w:p>
     <w:p>
@@ -513,16 +506,52 @@
             <w:sz w:val="22"/>
             <w:szCs w:val="22"/>
           </w:rPr>
-          <w:t>mastectomy_01</w:t>
-        </w:r>
-        <w:r>
-          <w:rPr>
-            <w:rStyle w:val="Hyperlink"/>
-            <w:rFonts w:asciiTheme="minorHAnsi" w:eastAsia="Times New Roman" w:hAnsiTheme="minorHAnsi" w:cs="Calibri"/>
-            <w:sz w:val="22"/>
-            <w:szCs w:val="22"/>
-          </w:rPr>
-          <w:t>_base.</w:t>
+          <w:t>mastecto</w:t>
+        </w:r>
+        <w:r>
+          <w:rPr>
+            <w:rStyle w:val="Hyperlink"/>
+            <w:rFonts w:asciiTheme="minorHAnsi" w:eastAsia="Times New Roman" w:hAnsiTheme="minorHAnsi" w:cs="Calibri"/>
+            <w:sz w:val="22"/>
+            <w:szCs w:val="22"/>
+          </w:rPr>
+          <w:t>m</w:t>
+        </w:r>
+        <w:r>
+          <w:rPr>
+            <w:rStyle w:val="Hyperlink"/>
+            <w:rFonts w:asciiTheme="minorHAnsi" w:eastAsia="Times New Roman" w:hAnsiTheme="minorHAnsi" w:cs="Calibri"/>
+            <w:sz w:val="22"/>
+            <w:szCs w:val="22"/>
+          </w:rPr>
+          <w:t>y_01</w:t>
+        </w:r>
+        <w:r>
+          <w:rPr>
+            <w:rStyle w:val="Hyperlink"/>
+            <w:rFonts w:asciiTheme="minorHAnsi" w:eastAsia="Times New Roman" w:hAnsiTheme="minorHAnsi" w:cs="Calibri"/>
+            <w:sz w:val="22"/>
+            <w:szCs w:val="22"/>
+          </w:rPr>
+          <w:t>_bas</w:t>
+        </w:r>
+        <w:r>
+          <w:rPr>
+            <w:rStyle w:val="Hyperlink"/>
+            <w:rFonts w:asciiTheme="minorHAnsi" w:eastAsia="Times New Roman" w:hAnsiTheme="minorHAnsi" w:cs="Calibri"/>
+            <w:sz w:val="22"/>
+            <w:szCs w:val="22"/>
+          </w:rPr>
+          <w:t>e</w:t>
+        </w:r>
+        <w:r>
+          <w:rPr>
+            <w:rStyle w:val="Hyperlink"/>
+            <w:rFonts w:asciiTheme="minorHAnsi" w:eastAsia="Times New Roman" w:hAnsiTheme="minorHAnsi" w:cs="Calibri"/>
+            <w:sz w:val="22"/>
+            <w:szCs w:val="22"/>
+          </w:rPr>
+          <w:t>.</w:t>
         </w:r>
         <w:r>
           <w:rPr>
@@ -571,7 +600,70 @@
             <w:sz w:val="22"/>
             <w:szCs w:val="22"/>
           </w:rPr>
-          <w:t>mastectomy_01_base.pdf</w:t>
+          <w:t>mastectom</w:t>
+        </w:r>
+        <w:r>
+          <w:rPr>
+            <w:rStyle w:val="Hyperlink"/>
+            <w:rFonts w:asciiTheme="minorHAnsi" w:eastAsia="Times New Roman" w:hAnsiTheme="minorHAnsi" w:cs="Calibri"/>
+            <w:sz w:val="22"/>
+            <w:szCs w:val="22"/>
+          </w:rPr>
+          <w:t>y</w:t>
+        </w:r>
+        <w:r>
+          <w:rPr>
+            <w:rStyle w:val="Hyperlink"/>
+            <w:rFonts w:asciiTheme="minorHAnsi" w:eastAsia="Times New Roman" w:hAnsiTheme="minorHAnsi" w:cs="Calibri"/>
+            <w:sz w:val="22"/>
+            <w:szCs w:val="22"/>
+          </w:rPr>
+          <w:t>_01_ba</w:t>
+        </w:r>
+        <w:r>
+          <w:rPr>
+            <w:rStyle w:val="Hyperlink"/>
+            <w:rFonts w:asciiTheme="minorHAnsi" w:eastAsia="Times New Roman" w:hAnsiTheme="minorHAnsi" w:cs="Calibri"/>
+            <w:sz w:val="22"/>
+            <w:szCs w:val="22"/>
+          </w:rPr>
+          <w:t>s</w:t>
+        </w:r>
+        <w:r>
+          <w:rPr>
+            <w:rStyle w:val="Hyperlink"/>
+            <w:rFonts w:asciiTheme="minorHAnsi" w:eastAsia="Times New Roman" w:hAnsiTheme="minorHAnsi" w:cs="Calibri"/>
+            <w:sz w:val="22"/>
+            <w:szCs w:val="22"/>
+          </w:rPr>
+          <w:t>e</w:t>
+        </w:r>
+        <w:r>
+          <w:rPr>
+            <w:rStyle w:val="Hyperlink"/>
+            <w:rFonts w:asciiTheme="minorHAnsi" w:eastAsia="Times New Roman" w:hAnsiTheme="minorHAnsi" w:cs="Calibri"/>
+            <w:sz w:val="22"/>
+            <w:szCs w:val="22"/>
+          </w:rPr>
+          <w:t>.p</w:t>
+        </w:r>
+        <w:r>
+          <w:rPr>
+            <w:rStyle w:val="Hyperlink"/>
+            <w:rFonts w:asciiTheme="minorHAnsi" w:eastAsia="Times New Roman" w:hAnsiTheme="minorHAnsi" w:cs="Calibri"/>
+            <w:sz w:val="22"/>
+            <w:szCs w:val="22"/>
+          </w:rPr>
+          <w:t>d</w:t>
+        </w:r>
+        <w:r>
+          <w:rPr>
+            <w:rStyle w:val="Hyperlink"/>
+            <w:rFonts w:asciiTheme="minorHAnsi" w:eastAsia="Times New Roman" w:hAnsiTheme="minorHAnsi" w:cs="Calibri"/>
+            <w:sz w:val="22"/>
+            <w:szCs w:val="22"/>
+          </w:rPr>
+          <w:t>f</w:t>
         </w:r>
       </w:hyperlink>
     </w:p>
@@ -689,7 +781,21 @@
             <w:rStyle w:val="Hyperlink"/>
             <w:rFonts w:eastAsia="Times New Roman" w:cs="Calibri"/>
           </w:rPr>
-          <w:t>mastectomy_01</w:t>
+          <w:t>mastectom</w:t>
+        </w:r>
+        <w:r>
+          <w:rPr>
+            <w:rStyle w:val="Hyperlink"/>
+            <w:rFonts w:eastAsia="Times New Roman" w:cs="Calibri"/>
+          </w:rPr>
+          <w:t>y</w:t>
+        </w:r>
+        <w:r>
+          <w:rPr>
+            <w:rStyle w:val="Hyperlink"/>
+            <w:rFonts w:eastAsia="Times New Roman" w:cs="Calibri"/>
+          </w:rPr>
+          <w:t>_01</w:t>
         </w:r>
         <w:r>
           <w:rPr>
@@ -703,7 +809,14 @@
             <w:rStyle w:val="Hyperlink"/>
             <w:rFonts w:eastAsia="Times New Roman" w:cs="Calibri"/>
           </w:rPr>
-          <w:t>txt</w:t>
+          <w:t>t</w:t>
+        </w:r>
+        <w:r>
+          <w:rPr>
+            <w:rStyle w:val="Hyperlink"/>
+            <w:rFonts w:eastAsia="Times New Roman" w:cs="Calibri"/>
+          </w:rPr>
+          <w:t>xt</w:t>
         </w:r>
       </w:hyperlink>
     </w:p>
@@ -735,7 +848,42 @@
             <w:rStyle w:val="Hyperlink"/>
             <w:rFonts w:eastAsia="Times New Roman" w:cs="Calibri"/>
           </w:rPr>
-          <w:t>mastectomy_01.pdf</w:t>
+          <w:t>mastectom</w:t>
+        </w:r>
+        <w:r>
+          <w:rPr>
+            <w:rStyle w:val="Hyperlink"/>
+            <w:rFonts w:eastAsia="Times New Roman" w:cs="Calibri"/>
+          </w:rPr>
+          <w:t>y</w:t>
+        </w:r>
+        <w:r>
+          <w:rPr>
+            <w:rStyle w:val="Hyperlink"/>
+            <w:rFonts w:eastAsia="Times New Roman" w:cs="Calibri"/>
+          </w:rPr>
+          <w:t>_0</w:t>
+        </w:r>
+        <w:r>
+          <w:rPr>
+            <w:rStyle w:val="Hyperlink"/>
+            <w:rFonts w:eastAsia="Times New Roman" w:cs="Calibri"/>
+          </w:rPr>
+          <w:t>1</w:t>
+        </w:r>
+        <w:r>
+          <w:rPr>
+            <w:rStyle w:val="Hyperlink"/>
+            <w:rFonts w:eastAsia="Times New Roman" w:cs="Calibri"/>
+          </w:rPr>
+          <w:t>.</w:t>
+        </w:r>
+        <w:r>
+          <w:rPr>
+            <w:rStyle w:val="Hyperlink"/>
+            <w:rFonts w:eastAsia="Times New Roman" w:cs="Calibri"/>
+          </w:rPr>
+          <w:t>pdf</w:t>
         </w:r>
       </w:hyperlink>
     </w:p>
@@ -770,7 +918,7 @@
           <w:b/>
           <w:color w:val="000000"/>
         </w:rPr>
-        <w:t xml:space="preserve"> Bilateral Mastectomy </w:t>
+        <w:t xml:space="preserve"> Bilateral Mastectomy</w:t>
       </w:r>
       <w:r>
         <w:rPr>
@@ -778,23 +926,7 @@
           <w:b/>
           <w:color w:val="000000"/>
         </w:rPr>
-        <w:t>(</w:t>
-      </w:r>
-      <w:r>
-        <w:rPr>
-          <w:rFonts w:eastAsia="Times New Roman" w:cs="Calibri"/>
-          <w:b/>
-          <w:bCs/>
-        </w:rPr>
-        <w:t>SNOMED/ICD10CM</w:t>
-      </w:r>
-      <w:r>
-        <w:rPr>
-          <w:rFonts w:eastAsia="Times New Roman" w:cs="Calibri"/>
-          <w:b/>
-          <w:color w:val="000000"/>
-        </w:rPr>
-        <w:t>):</w:t>
+        <w:t>:</w:t>
       </w:r>
     </w:p>
     <w:p>
@@ -867,25 +999,70 @@
             <w:sz w:val="22"/>
             <w:szCs w:val="22"/>
           </w:rPr>
-          <w:t>bilateral_mastectomy_01</w:t>
-        </w:r>
-        <w:r>
-          <w:rPr>
-            <w:rStyle w:val="Hyperlink"/>
-            <w:rFonts w:asciiTheme="minorHAnsi" w:eastAsia="Times New Roman" w:hAnsiTheme="minorHAnsi" w:cs="Calibri"/>
-            <w:sz w:val="22"/>
-            <w:szCs w:val="22"/>
-          </w:rPr>
-          <w:t>_base.</w:t>
-        </w:r>
-        <w:r>
-          <w:rPr>
-            <w:rStyle w:val="Hyperlink"/>
-            <w:rFonts w:asciiTheme="minorHAnsi" w:eastAsia="Times New Roman" w:hAnsiTheme="minorHAnsi" w:cs="Calibri"/>
-            <w:sz w:val="22"/>
-            <w:szCs w:val="22"/>
-          </w:rPr>
-          <w:t>txt</w:t>
+          <w:t>bilateral_mastectomy_0</w:t>
+        </w:r>
+        <w:r>
+          <w:rPr>
+            <w:rStyle w:val="Hyperlink"/>
+            <w:rFonts w:asciiTheme="minorHAnsi" w:eastAsia="Times New Roman" w:hAnsiTheme="minorHAnsi" w:cs="Calibri"/>
+            <w:sz w:val="22"/>
+            <w:szCs w:val="22"/>
+          </w:rPr>
+          <w:t>1</w:t>
+        </w:r>
+        <w:r>
+          <w:rPr>
+            <w:rStyle w:val="Hyperlink"/>
+            <w:rFonts w:asciiTheme="minorHAnsi" w:eastAsia="Times New Roman" w:hAnsiTheme="minorHAnsi" w:cs="Calibri"/>
+            <w:sz w:val="22"/>
+            <w:szCs w:val="22"/>
+          </w:rPr>
+          <w:t>_bas</w:t>
+        </w:r>
+        <w:r>
+          <w:rPr>
+            <w:rStyle w:val="Hyperlink"/>
+            <w:rFonts w:asciiTheme="minorHAnsi" w:eastAsia="Times New Roman" w:hAnsiTheme="minorHAnsi" w:cs="Calibri"/>
+            <w:sz w:val="22"/>
+            <w:szCs w:val="22"/>
+          </w:rPr>
+          <w:t>e</w:t>
+        </w:r>
+        <w:r>
+          <w:rPr>
+            <w:rStyle w:val="Hyperlink"/>
+            <w:rFonts w:asciiTheme="minorHAnsi" w:eastAsia="Times New Roman" w:hAnsiTheme="minorHAnsi" w:cs="Calibri"/>
+            <w:sz w:val="22"/>
+            <w:szCs w:val="22"/>
+          </w:rPr>
+          <w:t>.</w:t>
+        </w:r>
+        <w:r>
+          <w:rPr>
+            <w:rStyle w:val="Hyperlink"/>
+            <w:rFonts w:asciiTheme="minorHAnsi" w:eastAsia="Times New Roman" w:hAnsiTheme="minorHAnsi" w:cs="Calibri"/>
+            <w:sz w:val="22"/>
+            <w:szCs w:val="22"/>
+          </w:rPr>
+          <w:t>t</w:t>
+        </w:r>
+        <w:r>
+          <w:rPr>
+            <w:rStyle w:val="Hyperlink"/>
+            <w:rFonts w:asciiTheme="minorHAnsi" w:eastAsia="Times New Roman" w:hAnsiTheme="minorHAnsi" w:cs="Calibri"/>
+            <w:sz w:val="22"/>
+            <w:szCs w:val="22"/>
+          </w:rPr>
+          <w:t>x</w:t>
+        </w:r>
+        <w:r>
+          <w:rPr>
+            <w:rStyle w:val="Hyperlink"/>
+            <w:rFonts w:asciiTheme="minorHAnsi" w:eastAsia="Times New Roman" w:hAnsiTheme="minorHAnsi" w:cs="Calibri"/>
+            <w:sz w:val="22"/>
+            <w:szCs w:val="22"/>
+          </w:rPr>
+          <w:t>t</w:t>
         </w:r>
       </w:hyperlink>
     </w:p>
@@ -925,7 +1102,34 @@
             <w:sz w:val="22"/>
             <w:szCs w:val="22"/>
           </w:rPr>
-          <w:t>bilateral_mastectomy_01_base.pdf</w:t>
+          <w:t>bilateral_mastecto</w:t>
+        </w:r>
+        <w:r>
+          <w:rPr>
+            <w:rStyle w:val="Hyperlink"/>
+            <w:rFonts w:asciiTheme="minorHAnsi" w:eastAsia="Times New Roman" w:hAnsiTheme="minorHAnsi" w:cs="Calibri"/>
+            <w:sz w:val="22"/>
+            <w:szCs w:val="22"/>
+          </w:rPr>
+          <w:t>m</w:t>
+        </w:r>
+        <w:r>
+          <w:rPr>
+            <w:rStyle w:val="Hyperlink"/>
+            <w:rFonts w:asciiTheme="minorHAnsi" w:eastAsia="Times New Roman" w:hAnsiTheme="minorHAnsi" w:cs="Calibri"/>
+            <w:sz w:val="22"/>
+            <w:szCs w:val="22"/>
+          </w:rPr>
+          <w:t>y_01_base.pd</w:t>
+        </w:r>
+        <w:r>
+          <w:rPr>
+            <w:rStyle w:val="Hyperlink"/>
+            <w:rFonts w:asciiTheme="minorHAnsi" w:eastAsia="Times New Roman" w:hAnsiTheme="minorHAnsi" w:cs="Calibri"/>
+            <w:sz w:val="22"/>
+            <w:szCs w:val="22"/>
+          </w:rPr>
+          <w:t>f</w:t>
         </w:r>
       </w:hyperlink>
     </w:p>
@@ -1034,7 +1238,21 @@
             <w:rStyle w:val="Hyperlink"/>
             <w:rFonts w:eastAsia="Times New Roman" w:cs="Calibri"/>
           </w:rPr>
-          <w:t>bilateral_mastectomy_01</w:t>
+          <w:t>bilateral_mastectom</w:t>
+        </w:r>
+        <w:r>
+          <w:rPr>
+            <w:rStyle w:val="Hyperlink"/>
+            <w:rFonts w:eastAsia="Times New Roman" w:cs="Calibri"/>
+          </w:rPr>
+          <w:t>y</w:t>
+        </w:r>
+        <w:r>
+          <w:rPr>
+            <w:rStyle w:val="Hyperlink"/>
+            <w:rFonts w:eastAsia="Times New Roman" w:cs="Calibri"/>
+          </w:rPr>
+          <w:t>_01</w:t>
         </w:r>
         <w:r>
           <w:rPr>
@@ -1080,7 +1298,21 @@
             <w:rStyle w:val="Hyperlink"/>
             <w:rFonts w:eastAsia="Times New Roman" w:cs="Calibri"/>
           </w:rPr>
-          <w:t>bilateral_mastectomy_01.pdf</w:t>
+          <w:t>bilateral_mastectomy_0</w:t>
+        </w:r>
+        <w:r>
+          <w:rPr>
+            <w:rStyle w:val="Hyperlink"/>
+            <w:rFonts w:eastAsia="Times New Roman" w:cs="Calibri"/>
+          </w:rPr>
+          <w:t>1</w:t>
+        </w:r>
+        <w:r>
+          <w:rPr>
+            <w:rStyle w:val="Hyperlink"/>
+            <w:rFonts w:eastAsia="Times New Roman" w:cs="Calibri"/>
+          </w:rPr>
+          <w:t>.pdf</w:t>
         </w:r>
       </w:hyperlink>
     </w:p>
@@ -1115,7 +1347,7 @@
           <w:b/>
           <w:color w:val="000000"/>
         </w:rPr>
-        <w:t xml:space="preserve">Unilateral Left Mastectomy </w:t>
+        <w:t>Unilateral Left Mastectomy</w:t>
       </w:r>
       <w:r>
         <w:rPr>
@@ -1123,31 +1355,7 @@
           <w:b/>
           <w:color w:val="000000"/>
         </w:rPr>
-        <w:t>(</w:t>
-      </w:r>
-      <w:r>
-        <w:rPr>
-          <w:rFonts w:eastAsia="Times New Roman" w:cs="Calibri"/>
-          <w:b/>
-          <w:bCs/>
-        </w:rPr>
-        <w:t>SNOMED</w:t>
-      </w:r>
-      <w:r>
-        <w:rPr>
-          <w:rFonts w:eastAsia="Times New Roman" w:cs="Calibri"/>
-          <w:b/>
-          <w:bCs/>
-        </w:rPr>
-        <w:t>/ICDPCS</w:t>
-      </w:r>
-      <w:r>
-        <w:rPr>
-          <w:rFonts w:eastAsia="Times New Roman" w:cs="Calibri"/>
-          <w:b/>
-          <w:color w:val="000000"/>
-        </w:rPr>
-        <w:t>):</w:t>
+        <w:t>:</w:t>
       </w:r>
     </w:p>
     <w:p>
@@ -1256,7 +1464,25 @@
             <w:sz w:val="22"/>
             <w:szCs w:val="22"/>
           </w:rPr>
-          <w:t>eft_01_base</w:t>
+          <w:t>eft_0</w:t>
+        </w:r>
+        <w:r>
+          <w:rPr>
+            <w:rStyle w:val="Hyperlink"/>
+            <w:rFonts w:asciiTheme="minorHAnsi" w:eastAsia="Times New Roman" w:hAnsiTheme="minorHAnsi" w:cs="Calibri"/>
+            <w:sz w:val="22"/>
+            <w:szCs w:val="22"/>
+          </w:rPr>
+          <w:t>1</w:t>
+        </w:r>
+        <w:r>
+          <w:rPr>
+            <w:rStyle w:val="Hyperlink"/>
+            <w:rFonts w:asciiTheme="minorHAnsi" w:eastAsia="Times New Roman" w:hAnsiTheme="minorHAnsi" w:cs="Calibri"/>
+            <w:sz w:val="22"/>
+            <w:szCs w:val="22"/>
+          </w:rPr>
+          <w:t>_base</w:t>
         </w:r>
         <w:r>
           <w:rPr>
@@ -1497,7 +1723,21 @@
             <w:rStyle w:val="Hyperlink"/>
             <w:rFonts w:eastAsia="Times New Roman" w:cs="Calibri"/>
           </w:rPr>
-          <w:t>unilateral_mastectomy_left_01.pdf</w:t>
+          <w:t>unilateral_mastectomy_left_01.</w:t>
+        </w:r>
+        <w:r>
+          <w:rPr>
+            <w:rStyle w:val="Hyperlink"/>
+            <w:rFonts w:eastAsia="Times New Roman" w:cs="Calibri"/>
+          </w:rPr>
+          <w:t>p</w:t>
+        </w:r>
+        <w:r>
+          <w:rPr>
+            <w:rStyle w:val="Hyperlink"/>
+            <w:rFonts w:eastAsia="Times New Roman" w:cs="Calibri"/>
+          </w:rPr>
+          <w:t>df</w:t>
         </w:r>
       </w:hyperlink>
     </w:p>
@@ -1532,7 +1772,7 @@
           <w:b/>
           <w:color w:val="000000"/>
         </w:rPr>
-        <w:t xml:space="preserve">Unilateral Right Mastectomy </w:t>
+        <w:t>Unilateral Right Mastectomy</w:t>
       </w:r>
       <w:r>
         <w:rPr>
@@ -1540,23 +1780,7 @@
           <w:b/>
           <w:color w:val="000000"/>
         </w:rPr>
-        <w:t>(</w:t>
-      </w:r>
-      <w:r>
-        <w:rPr>
-          <w:rFonts w:eastAsia="Times New Roman" w:cs="Calibri"/>
-          <w:b/>
-          <w:bCs/>
-        </w:rPr>
-        <w:t>SNOMED/ICDPCS</w:t>
-      </w:r>
-      <w:r>
-        <w:rPr>
-          <w:rFonts w:eastAsia="Times New Roman" w:cs="Calibri"/>
-          <w:b/>
-          <w:color w:val="000000"/>
-        </w:rPr>
-        <w:t>):</w:t>
+        <w:t>:</w:t>
       </w:r>
     </w:p>
     <w:p>
@@ -1665,7 +1889,25 @@
             <w:sz w:val="22"/>
             <w:szCs w:val="22"/>
           </w:rPr>
-          <w:t>ight_01_base</w:t>
+          <w:t>ight_01_b</w:t>
+        </w:r>
+        <w:r>
+          <w:rPr>
+            <w:rStyle w:val="Hyperlink"/>
+            <w:rFonts w:asciiTheme="minorHAnsi" w:eastAsia="Times New Roman" w:hAnsiTheme="minorHAnsi" w:cs="Calibri"/>
+            <w:sz w:val="22"/>
+            <w:szCs w:val="22"/>
+          </w:rPr>
+          <w:t>a</w:t>
+        </w:r>
+        <w:r>
+          <w:rPr>
+            <w:rStyle w:val="Hyperlink"/>
+            <w:rFonts w:asciiTheme="minorHAnsi" w:eastAsia="Times New Roman" w:hAnsiTheme="minorHAnsi" w:cs="Calibri"/>
+            <w:sz w:val="22"/>
+            <w:szCs w:val="22"/>
+          </w:rPr>
+          <w:t>se</w:t>
         </w:r>
         <w:r>
           <w:rPr>
@@ -1723,7 +1965,25 @@
             <w:sz w:val="22"/>
             <w:szCs w:val="22"/>
           </w:rPr>
-          <w:t>unilateral_mastectomy_right_01_base.pdf</w:t>
+          <w:t>unilateral_mastectomy_right_01_base.p</w:t>
+        </w:r>
+        <w:r>
+          <w:rPr>
+            <w:rStyle w:val="Hyperlink"/>
+            <w:rFonts w:asciiTheme="minorHAnsi" w:eastAsia="Times New Roman" w:hAnsiTheme="minorHAnsi" w:cs="Calibri"/>
+            <w:sz w:val="22"/>
+            <w:szCs w:val="22"/>
+          </w:rPr>
+          <w:t>d</w:t>
+        </w:r>
+        <w:r>
+          <w:rPr>
+            <w:rStyle w:val="Hyperlink"/>
+            <w:rFonts w:asciiTheme="minorHAnsi" w:eastAsia="Times New Roman" w:hAnsiTheme="minorHAnsi" w:cs="Calibri"/>
+            <w:sz w:val="22"/>
+            <w:szCs w:val="22"/>
+          </w:rPr>
+          <w:t>f</w:t>
         </w:r>
       </w:hyperlink>
     </w:p>
@@ -1941,7 +2201,7 @@
           <w:b/>
           <w:color w:val="000000"/>
         </w:rPr>
-        <w:t xml:space="preserve">Mammography </w:t>
+        <w:t>Mammography</w:t>
       </w:r>
       <w:r>
         <w:rPr>
@@ -1949,31 +2209,7 @@
           <w:b/>
           <w:color w:val="000000"/>
         </w:rPr>
-        <w:t>(</w:t>
-      </w:r>
-      <w:r>
-        <w:rPr>
-          <w:rFonts w:eastAsia="Times New Roman" w:cs="Calibri"/>
-          <w:b/>
-          <w:bCs/>
-        </w:rPr>
-        <w:t>SNOMED/ICD10/9CM</w:t>
-      </w:r>
-      <w:r>
-        <w:rPr>
-          <w:rFonts w:eastAsia="Times New Roman" w:cs="Calibri"/>
-          <w:b/>
-          <w:bCs/>
-        </w:rPr>
-        <w:t>/CPT4</w:t>
-      </w:r>
-      <w:r>
-        <w:rPr>
-          <w:rFonts w:eastAsia="Times New Roman" w:cs="Calibri"/>
-          <w:b/>
-          <w:color w:val="000000"/>
-        </w:rPr>
-        <w:t>):</w:t>
+        <w:t>:</w:t>
       </w:r>
     </w:p>
     <w:p>
@@ -2089,7 +2325,7 @@
         <w:rPr>
           <w:rFonts w:eastAsia="Times New Roman" w:cs="Calibri"/>
         </w:rPr>
-        <w:instrText>HYPERLINK "https://phxplorer.github.io/PHX/health_dimensions_files/health_dimensions/preventive%20services/breast_cancer_screening_ps_03/mammography_code_01_base.pdf"</w:instrText>
+        <w:instrText>HYPERLINK "https://phxplorer.github.io/PHX/health_dimensions/preventive%20services/breast_cancer_screening_ps_03/mammography_code_01_base.pdf"</w:instrText>
       </w:r>
       <w:r>
         <w:rPr>
@@ -2268,7 +2504,21 @@
             <w:rStyle w:val="Hyperlink"/>
             <w:rFonts w:eastAsia="Times New Roman" w:cs="Calibri"/>
           </w:rPr>
-          <w:t>mammography_code_01.pdf</w:t>
+          <w:t>mammography_code_01.p</w:t>
+        </w:r>
+        <w:r>
+          <w:rPr>
+            <w:rStyle w:val="Hyperlink"/>
+            <w:rFonts w:eastAsia="Times New Roman" w:cs="Calibri"/>
+          </w:rPr>
+          <w:t>d</w:t>
+        </w:r>
+        <w:r>
+          <w:rPr>
+            <w:rStyle w:val="Hyperlink"/>
+            <w:rFonts w:eastAsia="Times New Roman" w:cs="Calibri"/>
+          </w:rPr>
+          <w:t>f</w:t>
         </w:r>
       </w:hyperlink>
     </w:p>
@@ -2340,24 +2590,9 @@
     <w:pPr>
       <w:pStyle w:val="Header"/>
       <w:jc w:val="center"/>
-      <w:rPr>
-        <w:sz w:val="18"/>
-        <w:szCs w:val="18"/>
-      </w:rPr>
     </w:pPr>
     <w:r>
-      <w:rPr>
-        <w:sz w:val="18"/>
-        <w:szCs w:val="18"/>
-      </w:rPr>
-      <w:t xml:space="preserve">PHX </w:t>
-    </w:r>
-    <w:r>
-      <w:rPr>
-        <w:sz w:val="18"/>
-        <w:szCs w:val="18"/>
-      </w:rPr>
-      <w:t>Technical Documentation</w:t>
+      <w:t>PHX Health Dimension Technical Specification Document</w:t>
     </w:r>
   </w:p>
   <w:p>
